--- a/Diseño (olga)/Practica Final/TAREA UT1 Planificación de una interfaz web (1).docx
+++ b/Diseño (olga)/Practica Final/TAREA UT1 Planificación de una interfaz web (1).docx
@@ -823,13 +823,13 @@
           <w:szCs w:val="24"/>
         </w:rPr>
       </w:pPr>
-      <w:bookmarkStart w:id="0" w:name="_GoBack"/>
-      <w:bookmarkEnd w:id="0"/>
-      <w:r>
-        <w:rPr>
-          <w:rFonts w:ascii="Arial Narrow" w:hAnsi="Arial Narrow"/>
-          <w:sz w:val="24"/>
-          <w:szCs w:val="24"/>
+      <w:r>
+        <w:rPr>
+          <w:rFonts w:ascii="Arial Narrow" w:hAnsi="Arial Narrow"/>
+          <w:noProof/>
+          <w:sz w:val="24"/>
+          <w:szCs w:val="24"/>
+          <w:lang w:eastAsia="es-ES"/>
         </w:rPr>
         <w:drawing>
           <wp:inline distT="0" distB="0" distL="0" distR="0" wp14:anchorId="33AC3A67" wp14:editId="3FCBB702">
@@ -951,122 +951,18 @@
           <w:szCs w:val="24"/>
         </w:rPr>
       </w:pPr>
-    </w:p>
-    <w:p>
-      <w:pPr>
-        <w:pStyle w:val="Prrafodelista"/>
-        <w:numPr>
-          <w:ilvl w:val="0"/>
-          <w:numId w:val="1"/>
-        </w:numPr>
-        <w:ind w:left="284"/>
-        <w:rPr>
-          <w:rFonts w:ascii="Arial Narrow" w:hAnsi="Arial Narrow"/>
-          <w:sz w:val="24"/>
-          <w:szCs w:val="24"/>
-        </w:rPr>
-      </w:pPr>
-      <w:r>
-        <w:rPr>
-          <w:rFonts w:ascii="Arial Narrow" w:hAnsi="Arial Narrow"/>
-          <w:sz w:val="24"/>
-          <w:szCs w:val="24"/>
-        </w:rPr>
-        <w:t>Guía de estilo.</w:t>
-      </w:r>
-    </w:p>
-    <w:p>
-      <w:pPr>
-        <w:pStyle w:val="Prrafodelista"/>
-        <w:rPr>
-          <w:rFonts w:ascii="Arial Narrow" w:hAnsi="Arial Narrow"/>
-          <w:sz w:val="24"/>
-          <w:szCs w:val="24"/>
-        </w:rPr>
-      </w:pPr>
-    </w:p>
-    <w:p>
-      <w:pPr>
-        <w:rPr>
-          <w:rFonts w:ascii="Arial Narrow" w:hAnsi="Arial Narrow"/>
-          <w:sz w:val="24"/>
-          <w:szCs w:val="24"/>
-        </w:rPr>
-      </w:pPr>
-      <w:r>
-        <w:rPr>
-          <w:rFonts w:ascii="Arial Narrow" w:hAnsi="Arial Narrow"/>
-          <w:sz w:val="24"/>
-          <w:szCs w:val="24"/>
-        </w:rPr>
-        <w:t>Debes de entregar éste documento con los diferentes apartados desarrollados</w:t>
-      </w:r>
-      <w:r>
-        <w:rPr>
-          <w:rFonts w:ascii="Arial Narrow" w:hAnsi="Arial Narrow"/>
-          <w:sz w:val="24"/>
-          <w:szCs w:val="24"/>
-        </w:rPr>
-        <w:t xml:space="preserve"> y</w:t>
-      </w:r>
-      <w:r>
-        <w:rPr>
-          <w:rFonts w:ascii="Arial Narrow" w:hAnsi="Arial Narrow"/>
-          <w:sz w:val="24"/>
-          <w:szCs w:val="24"/>
-        </w:rPr>
-        <w:t xml:space="preserve"> la página web</w:t>
-      </w:r>
-      <w:r>
-        <w:rPr>
-          <w:rFonts w:ascii="Arial Narrow" w:hAnsi="Arial Narrow"/>
-          <w:sz w:val="24"/>
-          <w:szCs w:val="24"/>
-        </w:rPr>
-        <w:t>.</w:t>
-      </w:r>
-    </w:p>
-    <w:p>
-      <w:pPr>
-        <w:rPr>
-          <w:rFonts w:ascii="Arial Narrow" w:hAnsi="Arial Narrow"/>
-          <w:sz w:val="24"/>
-          <w:szCs w:val="24"/>
-        </w:rPr>
-      </w:pPr>
-      <w:r>
-        <w:rPr>
-          <w:rFonts w:ascii="Arial Narrow" w:hAnsi="Arial Narrow"/>
-          <w:sz w:val="24"/>
-          <w:szCs w:val="24"/>
-        </w:rPr>
-        <w:t>ESTRUCTURA DE ALMACENAMIENTO PARA LA PAGINA WEB.</w:t>
-      </w:r>
-    </w:p>
-    <w:p>
-      <w:pPr>
-        <w:rPr>
-          <w:noProof/>
-          <w:lang w:eastAsia="es-ES"/>
-        </w:rPr>
-      </w:pPr>
-      <w:r>
-        <w:rPr>
-          <w:noProof/>
-          <w:lang w:eastAsia="es-ES"/>
-        </w:rPr>
-        <w:t xml:space="preserve">                   </w:t>
-      </w:r>
-      <w:r>
-        <w:rPr>
-          <w:noProof/>
-          <w:lang w:eastAsia="es-ES"/>
-        </w:rPr>
+      <w:r>
+        <w:rPr>
+          <w:rFonts w:ascii="Arial Narrow" w:hAnsi="Arial Narrow"/>
+          <w:sz w:val="24"/>
+          <w:szCs w:val="24"/>
+        </w:rPr>
+        <w:lastRenderedPageBreak/>
         <w:drawing>
-          <wp:inline distT="0" distB="0" distL="0" distR="0" wp14:anchorId="3C1E25A3" wp14:editId="6B96AC10">
-            <wp:extent cx="3171825" cy="1752600"/>
-            <wp:effectExtent l="0" t="0" r="9525" b="0"/>
-            <wp:docPr id="2" name="Imagen 2"/>
+          <wp:inline distT="0" distB="0" distL="0" distR="0" wp14:anchorId="1B4D1290" wp14:editId="61935159">
+            <wp:extent cx="5542077" cy="3772181"/>
+            <wp:effectExtent l="0" t="0" r="1905" b="0"/>
+            <wp:docPr id="5" name="Imagen 5"/>
             <wp:cNvGraphicFramePr>
               <a:graphicFrameLocks xmlns:a="http://schemas.openxmlformats.org/drawingml/2006/main" noChangeAspect="1"/>
             </wp:cNvGraphicFramePr>
@@ -1086,7 +982,7 @@
                   <pic:spPr>
                     <a:xfrm>
                       <a:off x="0" y="0"/>
-                      <a:ext cx="3171825" cy="1752600"/>
+                      <a:ext cx="5551982" cy="3778923"/>
                     </a:xfrm>
                     <a:prstGeom prst="rect">
                       <a:avLst/>
@@ -1098,6 +994,99 @@
           </wp:inline>
         </w:drawing>
       </w:r>
+      <w:bookmarkStart w:id="0" w:name="_GoBack"/>
+      <w:bookmarkEnd w:id="0"/>
+    </w:p>
+    <w:p>
+      <w:pPr>
+        <w:pStyle w:val="Prrafodelista"/>
+        <w:numPr>
+          <w:ilvl w:val="0"/>
+          <w:numId w:val="1"/>
+        </w:numPr>
+        <w:ind w:left="284"/>
+        <w:rPr>
+          <w:rFonts w:ascii="Arial Narrow" w:hAnsi="Arial Narrow"/>
+          <w:sz w:val="24"/>
+          <w:szCs w:val="24"/>
+        </w:rPr>
+      </w:pPr>
+      <w:r>
+        <w:rPr>
+          <w:rFonts w:ascii="Arial Narrow" w:hAnsi="Arial Narrow"/>
+          <w:sz w:val="24"/>
+          <w:szCs w:val="24"/>
+        </w:rPr>
+        <w:t>Guía de estilo.</w:t>
+      </w:r>
+    </w:p>
+    <w:p>
+      <w:pPr>
+        <w:pStyle w:val="Prrafodelista"/>
+        <w:rPr>
+          <w:rFonts w:ascii="Arial Narrow" w:hAnsi="Arial Narrow"/>
+          <w:sz w:val="24"/>
+          <w:szCs w:val="24"/>
+        </w:rPr>
+      </w:pPr>
+    </w:p>
+    <w:p>
+      <w:pPr>
+        <w:rPr>
+          <w:rFonts w:ascii="Arial Narrow" w:hAnsi="Arial Narrow"/>
+          <w:sz w:val="24"/>
+          <w:szCs w:val="24"/>
+        </w:rPr>
+      </w:pPr>
+      <w:r>
+        <w:rPr>
+          <w:rFonts w:ascii="Arial Narrow" w:hAnsi="Arial Narrow"/>
+          <w:sz w:val="24"/>
+          <w:szCs w:val="24"/>
+        </w:rPr>
+        <w:t>Debes de entregar éste documento con los diferentes apartados desarrollados</w:t>
+      </w:r>
+      <w:r>
+        <w:rPr>
+          <w:rFonts w:ascii="Arial Narrow" w:hAnsi="Arial Narrow"/>
+          <w:sz w:val="24"/>
+          <w:szCs w:val="24"/>
+        </w:rPr>
+        <w:t xml:space="preserve"> y</w:t>
+      </w:r>
+      <w:r>
+        <w:rPr>
+          <w:rFonts w:ascii="Arial Narrow" w:hAnsi="Arial Narrow"/>
+          <w:sz w:val="24"/>
+          <w:szCs w:val="24"/>
+        </w:rPr>
+        <w:t xml:space="preserve"> la página web</w:t>
+      </w:r>
+      <w:r>
+        <w:rPr>
+          <w:rFonts w:ascii="Arial Narrow" w:hAnsi="Arial Narrow"/>
+          <w:sz w:val="24"/>
+          <w:szCs w:val="24"/>
+        </w:rPr>
+        <w:t>.</w:t>
+      </w:r>
+    </w:p>
+    <w:p>
+      <w:pPr>
+        <w:rPr>
+          <w:rFonts w:ascii="Arial Narrow" w:hAnsi="Arial Narrow"/>
+          <w:sz w:val="24"/>
+          <w:szCs w:val="24"/>
+        </w:rPr>
+      </w:pPr>
+      <w:r>
+        <w:rPr>
+          <w:rFonts w:ascii="Arial Narrow" w:hAnsi="Arial Narrow"/>
+          <w:sz w:val="24"/>
+          <w:szCs w:val="24"/>
+        </w:rPr>
+        <w:t>ESTRUCTURA DE ALMACENAMIENTO PARA LA PAGINA WEB.</w:t>
+      </w:r>
     </w:p>
     <w:p>
       <w:pPr>
@@ -1106,49 +1095,23 @@
           <w:lang w:eastAsia="es-ES"/>
         </w:rPr>
       </w:pPr>
-    </w:p>
-    <w:p>
-      <w:pPr>
+      <w:r>
         <w:rPr>
           <w:noProof/>
           <w:lang w:eastAsia="es-ES"/>
         </w:rPr>
-      </w:pPr>
+        <w:t xml:space="preserve">                   </w:t>
+      </w:r>
       <w:r>
         <w:rPr>
           <w:noProof/>
           <w:lang w:eastAsia="es-ES"/>
         </w:rPr>
-        <w:t>Junto con la página web debes de entregar un informe con al menos los siguientes apartados.</w:t>
-      </w:r>
-    </w:p>
-    <w:p>
-      <w:pPr>
-        <w:rPr>
-          <w:noProof/>
-          <w:lang w:eastAsia="es-ES"/>
-        </w:rPr>
-      </w:pPr>
-    </w:p>
-    <w:p>
-      <w:pPr>
-        <w:rPr>
-          <w:rFonts w:ascii="Arial Narrow" w:hAnsi="Arial Narrow"/>
-          <w:sz w:val="24"/>
-          <w:szCs w:val="24"/>
-        </w:rPr>
-      </w:pPr>
-      <w:r>
-        <w:rPr>
-          <w:noProof/>
-          <w:lang w:eastAsia="es-ES"/>
-        </w:rPr>
-        <w:lastRenderedPageBreak/>
         <w:drawing>
-          <wp:inline distT="0" distB="0" distL="0" distR="0" wp14:anchorId="0E53D774" wp14:editId="417D3783">
-            <wp:extent cx="6219825" cy="2628900"/>
+          <wp:inline distT="0" distB="0" distL="0" distR="0" wp14:anchorId="3C1E25A3" wp14:editId="6B96AC10">
+            <wp:extent cx="3171825" cy="1752600"/>
             <wp:effectExtent l="0" t="0" r="9525" b="0"/>
-            <wp:docPr id="1" name="Imagen 1"/>
+            <wp:docPr id="2" name="Imagen 2"/>
             <wp:cNvGraphicFramePr>
               <a:graphicFrameLocks xmlns:a="http://schemas.openxmlformats.org/drawingml/2006/main" noChangeAspect="1"/>
             </wp:cNvGraphicFramePr>
@@ -1168,6 +1131,88 @@
                   <pic:spPr>
                     <a:xfrm>
                       <a:off x="0" y="0"/>
+                      <a:ext cx="3171825" cy="1752600"/>
+                    </a:xfrm>
+                    <a:prstGeom prst="rect">
+                      <a:avLst/>
+                    </a:prstGeom>
+                  </pic:spPr>
+                </pic:pic>
+              </a:graphicData>
+            </a:graphic>
+          </wp:inline>
+        </w:drawing>
+      </w:r>
+    </w:p>
+    <w:p>
+      <w:pPr>
+        <w:rPr>
+          <w:noProof/>
+          <w:lang w:eastAsia="es-ES"/>
+        </w:rPr>
+      </w:pPr>
+    </w:p>
+    <w:p>
+      <w:pPr>
+        <w:rPr>
+          <w:noProof/>
+          <w:lang w:eastAsia="es-ES"/>
+        </w:rPr>
+      </w:pPr>
+      <w:r>
+        <w:rPr>
+          <w:noProof/>
+          <w:lang w:eastAsia="es-ES"/>
+        </w:rPr>
+        <w:t>Junto con la página web debes de entregar un informe con al menos los siguientes apartados.</w:t>
+      </w:r>
+    </w:p>
+    <w:p>
+      <w:pPr>
+        <w:rPr>
+          <w:noProof/>
+          <w:lang w:eastAsia="es-ES"/>
+        </w:rPr>
+      </w:pPr>
+    </w:p>
+    <w:p>
+      <w:pPr>
+        <w:rPr>
+          <w:rFonts w:ascii="Arial Narrow" w:hAnsi="Arial Narrow"/>
+          <w:sz w:val="24"/>
+          <w:szCs w:val="24"/>
+        </w:rPr>
+      </w:pPr>
+      <w:r>
+        <w:rPr>
+          <w:noProof/>
+          <w:lang w:eastAsia="es-ES"/>
+        </w:rPr>
+        <w:lastRenderedPageBreak/>
+        <w:drawing>
+          <wp:inline distT="0" distB="0" distL="0" distR="0" wp14:anchorId="0E53D774" wp14:editId="417D3783">
+            <wp:extent cx="6219825" cy="2628900"/>
+            <wp:effectExtent l="0" t="0" r="9525" b="0"/>
+            <wp:docPr id="1" name="Imagen 1"/>
+            <wp:cNvGraphicFramePr>
+              <a:graphicFrameLocks xmlns:a="http://schemas.openxmlformats.org/drawingml/2006/main" noChangeAspect="1"/>
+            </wp:cNvGraphicFramePr>
+            <a:graphic xmlns:a="http://schemas.openxmlformats.org/drawingml/2006/main">
+              <a:graphicData uri="http://schemas.openxmlformats.org/drawingml/2006/picture">
+                <pic:pic xmlns:pic="http://schemas.openxmlformats.org/drawingml/2006/picture">
+                  <pic:nvPicPr>
+                    <pic:cNvPr id="1" name=""/>
+                    <pic:cNvPicPr/>
+                  </pic:nvPicPr>
+                  <pic:blipFill>
+                    <a:blip r:embed="rId16"/>
+                    <a:stretch>
+                      <a:fillRect/>
+                    </a:stretch>
+                  </pic:blipFill>
+                  <pic:spPr>
+                    <a:xfrm>
+                      <a:off x="0" y="0"/>
                       <a:ext cx="6219825" cy="2628900"/>
                     </a:xfrm>
                     <a:prstGeom prst="rect">
@@ -1182,7 +1227,7 @@
       </w:r>
     </w:p>
     <w:sectPr>
-      <w:headerReference w:type="default" r:id="rId16"/>
+      <w:headerReference w:type="default" r:id="rId17"/>
       <w:pgSz w:w="11906" w:h="16838"/>
       <w:pgMar w:top="1417" w:right="991" w:bottom="709" w:left="851" w:header="708" w:footer="708" w:gutter="0"/>
       <w:cols w:space="708"/>
@@ -2412,6 +2457,14 @@
 </file>
 
 <file path=customXml/item1.xml><?xml version="1.0" encoding="utf-8"?>
+<p:properties xmlns:p="http://schemas.microsoft.com/office/2006/metadata/properties" xmlns:xsi="http://www.w3.org/2001/XMLSchema-instance" xmlns:pc="http://schemas.microsoft.com/office/infopath/2007/PartnerControls">
+  <documentManagement>
+    <_activity xmlns="e90a08e0-bb8b-401b-a3a3-8c2e123990c6" xsi:nil="true"/>
+  </documentManagement>
+</p:properties>
+</file>
+
+<file path=customXml/item2.xml><?xml version="1.0" encoding="utf-8"?>
 <ct:contentTypeSchema xmlns:ct="http://schemas.microsoft.com/office/2006/metadata/contentType" xmlns:ma="http://schemas.microsoft.com/office/2006/metadata/properties/metaAttributes" ct:_="" ma:_="" ma:contentTypeName="Documento" ma:contentTypeID="0x0101007CE3C27FCDB74D4C843739AA6B24DB49" ma:contentTypeVersion="18" ma:contentTypeDescription="Crear nuevo documento." ma:contentTypeScope="" ma:versionID="f7ba64e7dcc044f663f3278f53862461">
   <xsd:schema xmlns:xsd="http://www.w3.org/2001/XMLSchema" xmlns:xs="http://www.w3.org/2001/XMLSchema" xmlns:p="http://schemas.microsoft.com/office/2006/metadata/properties" xmlns:ns3="e90a08e0-bb8b-401b-a3a3-8c2e123990c6" xmlns:ns4="e9628731-4a47-4a59-8d6b-c3de1e8c280e" targetNamespace="http://schemas.microsoft.com/office/2006/metadata/properties" ma:root="true" ma:fieldsID="38b1ff87d2ac8b4aa1686aac40c29a30" ns3:_="" ns4:_="">
     <xsd:import namespace="e90a08e0-bb8b-401b-a3a3-8c2e123990c6"/>
@@ -2664,14 +2717,6 @@
 </ct:contentTypeSchema>
 </file>
 
-<file path=customXml/item2.xml><?xml version="1.0" encoding="utf-8"?>
-<p:properties xmlns:p="http://schemas.microsoft.com/office/2006/metadata/properties" xmlns:xsi="http://www.w3.org/2001/XMLSchema-instance" xmlns:pc="http://schemas.microsoft.com/office/infopath/2007/PartnerControls">
-  <documentManagement>
-    <_activity xmlns="e90a08e0-bb8b-401b-a3a3-8c2e123990c6" xsi:nil="true"/>
-  </documentManagement>
-</p:properties>
-</file>
-
 <file path=customXml/item3.xml><?xml version="1.0" encoding="utf-8"?>
 <?mso-contentType ?>
 <FormTemplates xmlns="http://schemas.microsoft.com/sharepoint/v3/contenttype/forms">
@@ -2682,6 +2727,23 @@
 </file>
 
 <file path=customXml/itemProps1.xml><?xml version="1.0" encoding="utf-8"?>
+<ds:datastoreItem xmlns:ds="http://schemas.openxmlformats.org/officeDocument/2006/customXml" ds:itemID="{F42EF79D-EF64-4FB6-B509-3527F16C8EBD}">
+  <ds:schemaRefs>
+    <ds:schemaRef ds:uri="e90a08e0-bb8b-401b-a3a3-8c2e123990c6"/>
+    <ds:schemaRef ds:uri="http://schemas.microsoft.com/office/2006/metadata/properties"/>
+    <ds:schemaRef ds:uri="http://schemas.microsoft.com/office/2006/documentManagement/types"/>
+    <ds:schemaRef ds:uri="http://www.w3.org/XML/1998/namespace"/>
+    <ds:schemaRef ds:uri="http://purl.org/dc/terms/"/>
+    <ds:schemaRef ds:uri="http://purl.org/dc/elements/1.1/"/>
+    <ds:schemaRef ds:uri="http://purl.org/dc/dcmitype/"/>
+    <ds:schemaRef ds:uri="http://schemas.microsoft.com/office/infopath/2007/PartnerControls"/>
+    <ds:schemaRef ds:uri="http://schemas.openxmlformats.org/package/2006/metadata/core-properties"/>
+    <ds:schemaRef ds:uri="e9628731-4a47-4a59-8d6b-c3de1e8c280e"/>
+  </ds:schemaRefs>
+</ds:datastoreItem>
+</file>
+
+<file path=customXml/itemProps2.xml><?xml version="1.0" encoding="utf-8"?>
 <ds:datastoreItem xmlns:ds="http://schemas.openxmlformats.org/officeDocument/2006/customXml" ds:itemID="{3C64BAAC-704D-4276-B7BD-BA21F9D60301}">
   <ds:schemaRefs>
     <ds:schemaRef ds:uri="http://schemas.microsoft.com/office/2006/metadata/contentType"/>
@@ -2700,23 +2762,6 @@
 </ds:datastoreItem>
 </file>
 
-<file path=customXml/itemProps2.xml><?xml version="1.0" encoding="utf-8"?>
-<ds:datastoreItem xmlns:ds="http://schemas.openxmlformats.org/officeDocument/2006/customXml" ds:itemID="{F42EF79D-EF64-4FB6-B509-3527F16C8EBD}">
-  <ds:schemaRefs>
-    <ds:schemaRef ds:uri="http://purl.org/dc/dcmitype/"/>
-    <ds:schemaRef ds:uri="e90a08e0-bb8b-401b-a3a3-8c2e123990c6"/>
-    <ds:schemaRef ds:uri="http://www.w3.org/XML/1998/namespace"/>
-    <ds:schemaRef ds:uri="http://schemas.microsoft.com/office/2006/documentManagement/types"/>
-    <ds:schemaRef ds:uri="http://schemas.microsoft.com/office/infopath/2007/PartnerControls"/>
-    <ds:schemaRef ds:uri="http://schemas.microsoft.com/office/2006/metadata/properties"/>
-    <ds:schemaRef ds:uri="http://schemas.openxmlformats.org/package/2006/metadata/core-properties"/>
-    <ds:schemaRef ds:uri="e9628731-4a47-4a59-8d6b-c3de1e8c280e"/>
-    <ds:schemaRef ds:uri="http://purl.org/dc/terms/"/>
-    <ds:schemaRef ds:uri="http://purl.org/dc/elements/1.1/"/>
-  </ds:schemaRefs>
-</ds:datastoreItem>
-</file>
-
 <file path=customXml/itemProps3.xml><?xml version="1.0" encoding="utf-8"?>
 <ds:datastoreItem xmlns:ds="http://schemas.openxmlformats.org/officeDocument/2006/customXml" ds:itemID="{0DEF9E10-B70E-49A3-B51F-00082ABD9397}">
   <ds:schemaRefs>
